--- a/ETL-Project Report.docx
+++ b/ETL-Project Report.docx
@@ -1,6 +1,6 @@
 
 <file path=word/document.xml><?xml version="1.0" encoding="utf-8"?>
-<w:document xmlns:wpc="http://schemas.microsoft.com/office/word/2010/wordprocessingCanvas" xmlns:cx="http://schemas.microsoft.com/office/drawing/2014/chartex" xmlns:cx1="http://schemas.microsoft.com/office/drawing/2015/9/8/chartex" xmlns:cx2="http://schemas.microsoft.com/office/drawing/2015/10/21/chartex" xmlns:cx3="http://schemas.microsoft.com/office/drawing/2016/5/9/chartex" xmlns:cx4="http://schemas.microsoft.com/office/drawing/2016/5/10/chartex" xmlns:cx5="http://schemas.microsoft.com/office/drawing/2016/5/11/chartex" xmlns:cx6="http://schemas.microsoft.com/office/drawing/2016/5/12/chartex" xmlns:cx7="http://schemas.microsoft.com/office/drawing/2016/5/13/chartex" xmlns:cx8="http://schemas.microsoft.com/office/drawing/2016/5/14/chartex" xmlns:mc="http://schemas.openxmlformats.org/markup-compatibility/2006" xmlns:aink="http://schemas.microsoft.com/office/drawing/2016/ink" xmlns:am3d="http://schemas.microsoft.com/office/drawing/2017/model3d" xmlns:o="urn:schemas-microsoft-com:office:office" xmlns:r="http://schemas.openxmlformats.org/officeDocument/2006/relationships" xmlns:m="http://schemas.openxmlformats.org/officeDocument/2006/math" xmlns:v="urn:schemas-microsoft-com:vml" xmlns:wp14="http://schemas.microsoft.com/office/word/2010/wordprocessingDrawing" xmlns:wp="http://schemas.openxmlformats.org/drawingml/2006/wordprocessingDrawing" xmlns:w10="urn:schemas-microsoft-com:office:word" xmlns:w="http://schemas.openxmlformats.org/wordprocessingml/2006/main" xmlns:w14="http://schemas.microsoft.com/office/word/2010/wordml" xmlns:w15="http://schemas.microsoft.com/office/word/2012/wordml" xmlns:w16cex="http://schemas.microsoft.com/office/word/2018/wordml/cex" xmlns:w16cid="http://schemas.microsoft.com/office/word/2016/wordml/cid" xmlns:w16="http://schemas.microsoft.com/office/word/2018/wordml" xmlns:w16se="http://schemas.microsoft.com/office/word/2015/wordml/symex" xmlns:wpg="http://schemas.microsoft.com/office/word/2010/wordprocessingGroup" xmlns:wpi="http://schemas.microsoft.com/office/word/2010/wordprocessingInk" xmlns:wne="http://schemas.microsoft.com/office/word/2006/wordml" xmlns:wps="http://schemas.microsoft.com/office/word/2010/wordprocessingShape" mc:Ignorable="w14 w15 w16se w16cid w16 w16cex wp14">
+<w:document xmlns:wpc="http://schemas.microsoft.com/office/word/2010/wordprocessingCanvas" xmlns:cx="http://schemas.microsoft.com/office/drawing/2014/chartex" xmlns:cx1="http://schemas.microsoft.com/office/drawing/2015/9/8/chartex" xmlns:cx2="http://schemas.microsoft.com/office/drawing/2015/10/21/chartex" xmlns:cx3="http://schemas.microsoft.com/office/drawing/2016/5/9/chartex" xmlns:cx4="http://schemas.microsoft.com/office/drawing/2016/5/10/chartex" xmlns:cx5="http://schemas.microsoft.com/office/drawing/2016/5/11/chartex" xmlns:cx6="http://schemas.microsoft.com/office/drawing/2016/5/12/chartex" xmlns:cx7="http://schemas.microsoft.com/office/drawing/2016/5/13/chartex" xmlns:cx8="http://schemas.microsoft.com/office/drawing/2016/5/14/chartex" xmlns:mc="http://schemas.openxmlformats.org/markup-compatibility/2006" xmlns:aink="http://schemas.microsoft.com/office/drawing/2016/ink" xmlns:am3d="http://schemas.microsoft.com/office/drawing/2017/model3d" xmlns:o="urn:schemas-microsoft-com:office:office" xmlns:r="http://schemas.openxmlformats.org/officeDocument/2006/relationships" xmlns:m="http://schemas.openxmlformats.org/officeDocument/2006/math" xmlns:v="urn:schemas-microsoft-com:vml" xmlns:wp14="http://schemas.microsoft.com/office/word/2010/wordprocessingDrawing" xmlns:wp="http://schemas.openxmlformats.org/drawingml/2006/wordprocessingDrawing" xmlns:w10="urn:schemas-microsoft-com:office:word" xmlns:w="http://schemas.openxmlformats.org/wordprocessingml/2006/main" xmlns:w14="http://schemas.microsoft.com/office/word/2010/wordml" xmlns:w15="http://schemas.microsoft.com/office/word/2012/wordml" xmlns:w16cex="http://schemas.microsoft.com/office/word/2018/wordml/cex" xmlns:w16cid="http://schemas.microsoft.com/office/word/2016/wordml/cid" xmlns:w16="http://schemas.microsoft.com/office/word/2018/wordml" xmlns:w16sdtdh="http://schemas.microsoft.com/office/word/2020/wordml/sdtdatahash" xmlns:w16se="http://schemas.microsoft.com/office/word/2015/wordml/symex" xmlns:wpg="http://schemas.microsoft.com/office/word/2010/wordprocessingGroup" xmlns:wpi="http://schemas.microsoft.com/office/word/2010/wordprocessingInk" xmlns:wne="http://schemas.microsoft.com/office/word/2006/wordml" xmlns:wps="http://schemas.microsoft.com/office/word/2010/wordprocessingShape" mc:Ignorable="w14 w15 w16se w16cid w16 w16cex w16sdtdh wp14">
   <w:body>
     <w:p>
       <w:pPr>
@@ -86,27 +86,7 @@
           <w:i/>
           <w:iCs/>
         </w:rPr>
-        <w:t xml:space="preserve">Members: </w:t>
-      </w:r>
-      <w:proofErr w:type="spellStart"/>
-      <w:r>
-        <w:rPr>
-          <w:b/>
-          <w:bCs/>
-          <w:i/>
-          <w:iCs/>
-        </w:rPr>
-        <w:t>Sunwoo</w:t>
-      </w:r>
-      <w:proofErr w:type="spellEnd"/>
-      <w:r>
-        <w:rPr>
-          <w:b/>
-          <w:bCs/>
-          <w:i/>
-          <w:iCs/>
-        </w:rPr>
-        <w:t xml:space="preserve"> Kim</w:t>
+        <w:t>Members: Sunwoo Kim</w:t>
       </w:r>
     </w:p>
     <w:p>
@@ -295,115 +275,119 @@
         </w:rPr>
         <w:t xml:space="preserve">CSV files into </w:t>
       </w:r>
-      <w:proofErr w:type="spellStart"/>
       <w:r>
         <w:rPr>
           <w:color w:val="24292E"/>
         </w:rPr>
-        <w:t>Jupyter</w:t>
-      </w:r>
-      <w:proofErr w:type="spellEnd"/>
+        <w:t xml:space="preserve">Jupyter notebook and generated the </w:t>
+      </w:r>
       <w:r>
         <w:rPr>
           <w:color w:val="24292E"/>
         </w:rPr>
-        <w:t xml:space="preserve"> notebook and generated the </w:t>
+        <w:t>data frames</w:t>
       </w:r>
       <w:r>
         <w:rPr>
           <w:color w:val="24292E"/>
         </w:rPr>
-        <w:t>data frames</w:t>
+        <w:t xml:space="preserve"> for each</w:t>
       </w:r>
       <w:r>
         <w:rPr>
           <w:color w:val="24292E"/>
         </w:rPr>
-        <w:t xml:space="preserve"> for each</w:t>
+        <w:t xml:space="preserve"> of them</w:t>
       </w:r>
       <w:r>
         <w:rPr>
           <w:color w:val="24292E"/>
         </w:rPr>
-        <w:t xml:space="preserve"> of them</w:t>
+        <w:t xml:space="preserve">. </w:t>
       </w:r>
       <w:r>
         <w:rPr>
           <w:color w:val="24292E"/>
         </w:rPr>
-        <w:t xml:space="preserve">. </w:t>
+        <w:t>We then used the latitudes and longitude</w:t>
       </w:r>
       <w:r>
         <w:rPr>
           <w:color w:val="24292E"/>
         </w:rPr>
-        <w:t>We then used the latitudes and longitude</w:t>
+        <w:t xml:space="preserve"> provided in the original CSVs</w:t>
       </w:r>
       <w:r>
         <w:rPr>
           <w:color w:val="24292E"/>
         </w:rPr>
-        <w:t xml:space="preserve"> provided in the original CSVs</w:t>
+        <w:t xml:space="preserve"> </w:t>
       </w:r>
       <w:r>
         <w:rPr>
           <w:color w:val="24292E"/>
         </w:rPr>
-        <w:t xml:space="preserve"> </w:t>
+        <w:t xml:space="preserve">to </w:t>
       </w:r>
       <w:r>
         <w:rPr>
           <w:color w:val="24292E"/>
         </w:rPr>
-        <w:t xml:space="preserve">to </w:t>
+        <w:t xml:space="preserve">make API calls to </w:t>
       </w:r>
       <w:r>
         <w:rPr>
           <w:color w:val="24292E"/>
         </w:rPr>
-        <w:t xml:space="preserve">make API calls to </w:t>
+        <w:t>G</w:t>
       </w:r>
       <w:r>
         <w:rPr>
           <w:color w:val="24292E"/>
         </w:rPr>
-        <w:t>G</w:t>
+        <w:t xml:space="preserve">oogle </w:t>
       </w:r>
       <w:r>
         <w:rPr>
           <w:color w:val="24292E"/>
         </w:rPr>
-        <w:t xml:space="preserve">oogle </w:t>
+        <w:t>P</w:t>
       </w:r>
       <w:r>
         <w:rPr>
           <w:color w:val="24292E"/>
         </w:rPr>
-        <w:t>P</w:t>
+        <w:t xml:space="preserve">laces and locate </w:t>
       </w:r>
       <w:r>
         <w:rPr>
           <w:color w:val="24292E"/>
         </w:rPr>
-        <w:t xml:space="preserve">laces and locate </w:t>
+        <w:t xml:space="preserve">the </w:t>
       </w:r>
       <w:r>
         <w:rPr>
           <w:color w:val="24292E"/>
         </w:rPr>
-        <w:t xml:space="preserve">the </w:t>
+        <w:t>H</w:t>
       </w:r>
       <w:r>
         <w:rPr>
           <w:color w:val="24292E"/>
         </w:rPr>
-        <w:t>H</w:t>
+        <w:t>otel/Lodgings that were close</w:t>
       </w:r>
       <w:r>
         <w:rPr>
           <w:color w:val="24292E"/>
         </w:rPr>
-        <w:t>otel/Lodgings that were close to the restaurants.</w:t>
+        <w:t>st</w:t>
+      </w:r>
+      <w:r>
+        <w:rPr>
+          <w:color w:val="24292E"/>
+        </w:rPr>
+        <w:t xml:space="preserve"> to the restaurants.</w:t>
       </w:r>
       <w:r>
         <w:rPr>
@@ -429,7 +413,7 @@
         <w:rPr>
           <w:color w:val="24292E"/>
         </w:rPr>
-        <w:t>Second, we used the URL paths provided in the original datasets to visits each restaurant’s webpage and scrape the information about the specialty dishes that they served. This information was also added to the datasets.</w:t>
+        <w:t>Second, we used the URL paths provided in the original datasets to visit each restaurant’s webpage and scrape the information about the specialty dishes that they served. This information was also added to the datasets.</w:t>
       </w:r>
     </w:p>
     <w:p>
@@ -895,7 +879,7 @@
 </file>
 
 <file path=word/numbering.xml><?xml version="1.0" encoding="utf-8"?>
-<w:numbering xmlns:wpc="http://schemas.microsoft.com/office/word/2010/wordprocessingCanvas" xmlns:cx="http://schemas.microsoft.com/office/drawing/2014/chartex" xmlns:cx1="http://schemas.microsoft.com/office/drawing/2015/9/8/chartex" xmlns:cx2="http://schemas.microsoft.com/office/drawing/2015/10/21/chartex" xmlns:cx3="http://schemas.microsoft.com/office/drawing/2016/5/9/chartex" xmlns:cx4="http://schemas.microsoft.com/office/drawing/2016/5/10/chartex" xmlns:cx5="http://schemas.microsoft.com/office/drawing/2016/5/11/chartex" xmlns:cx6="http://schemas.microsoft.com/office/drawing/2016/5/12/chartex" xmlns:cx7="http://schemas.microsoft.com/office/drawing/2016/5/13/chartex" xmlns:cx8="http://schemas.microsoft.com/office/drawing/2016/5/14/chartex" xmlns:mc="http://schemas.openxmlformats.org/markup-compatibility/2006" xmlns:aink="http://schemas.microsoft.com/office/drawing/2016/ink" xmlns:am3d="http://schemas.microsoft.com/office/drawing/2017/model3d" xmlns:o="urn:schemas-microsoft-com:office:office" xmlns:r="http://schemas.openxmlformats.org/officeDocument/2006/relationships" xmlns:m="http://schemas.openxmlformats.org/officeDocument/2006/math" xmlns:v="urn:schemas-microsoft-com:vml" xmlns:wp14="http://schemas.microsoft.com/office/word/2010/wordprocessingDrawing" xmlns:wp="http://schemas.openxmlformats.org/drawingml/2006/wordprocessingDrawing" xmlns:w10="urn:schemas-microsoft-com:office:word" xmlns:w="http://schemas.openxmlformats.org/wordprocessingml/2006/main" xmlns:w14="http://schemas.microsoft.com/office/word/2010/wordml" xmlns:w15="http://schemas.microsoft.com/office/word/2012/wordml" xmlns:w16cex="http://schemas.microsoft.com/office/word/2018/wordml/cex" xmlns:w16cid="http://schemas.microsoft.com/office/word/2016/wordml/cid" xmlns:w16="http://schemas.microsoft.com/office/word/2018/wordml" xmlns:w16se="http://schemas.microsoft.com/office/word/2015/wordml/symex" xmlns:wpg="http://schemas.microsoft.com/office/word/2010/wordprocessingGroup" xmlns:wpi="http://schemas.microsoft.com/office/word/2010/wordprocessingInk" xmlns:wne="http://schemas.microsoft.com/office/word/2006/wordml" xmlns:wps="http://schemas.microsoft.com/office/word/2010/wordprocessingShape" mc:Ignorable="w14 w15 w16se w16cid w16 w16cex wp14">
+<w:numbering xmlns:wpc="http://schemas.microsoft.com/office/word/2010/wordprocessingCanvas" xmlns:cx="http://schemas.microsoft.com/office/drawing/2014/chartex" xmlns:cx1="http://schemas.microsoft.com/office/drawing/2015/9/8/chartex" xmlns:cx2="http://schemas.microsoft.com/office/drawing/2015/10/21/chartex" xmlns:cx3="http://schemas.microsoft.com/office/drawing/2016/5/9/chartex" xmlns:cx4="http://schemas.microsoft.com/office/drawing/2016/5/10/chartex" xmlns:cx5="http://schemas.microsoft.com/office/drawing/2016/5/11/chartex" xmlns:cx6="http://schemas.microsoft.com/office/drawing/2016/5/12/chartex" xmlns:cx7="http://schemas.microsoft.com/office/drawing/2016/5/13/chartex" xmlns:cx8="http://schemas.microsoft.com/office/drawing/2016/5/14/chartex" xmlns:mc="http://schemas.openxmlformats.org/markup-compatibility/2006" xmlns:aink="http://schemas.microsoft.com/office/drawing/2016/ink" xmlns:am3d="http://schemas.microsoft.com/office/drawing/2017/model3d" xmlns:o="urn:schemas-microsoft-com:office:office" xmlns:r="http://schemas.openxmlformats.org/officeDocument/2006/relationships" xmlns:m="http://schemas.openxmlformats.org/officeDocument/2006/math" xmlns:v="urn:schemas-microsoft-com:vml" xmlns:wp14="http://schemas.microsoft.com/office/word/2010/wordprocessingDrawing" xmlns:wp="http://schemas.openxmlformats.org/drawingml/2006/wordprocessingDrawing" xmlns:w10="urn:schemas-microsoft-com:office:word" xmlns:w="http://schemas.openxmlformats.org/wordprocessingml/2006/main" xmlns:w14="http://schemas.microsoft.com/office/word/2010/wordml" xmlns:w15="http://schemas.microsoft.com/office/word/2012/wordml" xmlns:w16cex="http://schemas.microsoft.com/office/word/2018/wordml/cex" xmlns:w16cid="http://schemas.microsoft.com/office/word/2016/wordml/cid" xmlns:w16="http://schemas.microsoft.com/office/word/2018/wordml" xmlns:w16sdtdh="http://schemas.microsoft.com/office/word/2020/wordml/sdtdatahash" xmlns:w16se="http://schemas.microsoft.com/office/word/2015/wordml/symex" xmlns:wpg="http://schemas.microsoft.com/office/word/2010/wordprocessingGroup" xmlns:wpi="http://schemas.microsoft.com/office/word/2010/wordprocessingInk" xmlns:wne="http://schemas.microsoft.com/office/word/2006/wordml" xmlns:wps="http://schemas.microsoft.com/office/word/2010/wordprocessingShape" mc:Ignorable="w14 w15 w16se w16cid w16 w16cex w16sdtdh wp14">
   <w:abstractNum w:abstractNumId="0" w15:restartNumberingAfterBreak="0">
     <w:nsid w:val="04DF1BA7"/>
     <w:multiLevelType w:val="multilevel"/>
@@ -1892,7 +1876,7 @@
 </file>
 
 <file path=word/styles.xml><?xml version="1.0" encoding="utf-8"?>
-<w:styles xmlns:mc="http://schemas.openxmlformats.org/markup-compatibility/2006" xmlns:r="http://schemas.openxmlformats.org/officeDocument/2006/relationships" xmlns:w="http://schemas.openxmlformats.org/wordprocessingml/2006/main" xmlns:w14="http://schemas.microsoft.com/office/word/2010/wordml" xmlns:w15="http://schemas.microsoft.com/office/word/2012/wordml" xmlns:w16cex="http://schemas.microsoft.com/office/word/2018/wordml/cex" xmlns:w16cid="http://schemas.microsoft.com/office/word/2016/wordml/cid" xmlns:w16="http://schemas.microsoft.com/office/word/2018/wordml" xmlns:w16se="http://schemas.microsoft.com/office/word/2015/wordml/symex" mc:Ignorable="w14 w15 w16se w16cid w16 w16cex">
+<w:styles xmlns:mc="http://schemas.openxmlformats.org/markup-compatibility/2006" xmlns:r="http://schemas.openxmlformats.org/officeDocument/2006/relationships" xmlns:w="http://schemas.openxmlformats.org/wordprocessingml/2006/main" xmlns:w14="http://schemas.microsoft.com/office/word/2010/wordml" xmlns:w15="http://schemas.microsoft.com/office/word/2012/wordml" xmlns:w16cex="http://schemas.microsoft.com/office/word/2018/wordml/cex" xmlns:w16cid="http://schemas.microsoft.com/office/word/2016/wordml/cid" xmlns:w16="http://schemas.microsoft.com/office/word/2018/wordml" xmlns:w16sdtdh="http://schemas.microsoft.com/office/word/2020/wordml/sdtdatahash" xmlns:w16se="http://schemas.microsoft.com/office/word/2015/wordml/symex" mc:Ignorable="w14 w15 w16se w16cid w16 w16cex w16sdtdh">
   <w:docDefaults>
     <w:rPrDefault>
       <w:rPr>

--- a/ETL-Project Report.docx
+++ b/ETL-Project Report.docx
@@ -243,20 +243,6 @@
       </w:pPr>
     </w:p>
     <w:p>
-      <w:pPr>
-        <w:pStyle w:val="Heading3"/>
-        <w:rPr>
-          <w:u w:val="single"/>
-        </w:rPr>
-      </w:pPr>
-      <w:r>
-        <w:rPr>
-          <w:u w:val="single"/>
-        </w:rPr>
-        <w:t>Next steps</w:t>
-      </w:r>
-    </w:p>
-    <w:p>
       <w:r>
         <w:rPr>
           <w:color w:val="24292E"/>
@@ -400,7 +386,21 @@
           <w:color w:val="000000"/>
           <w:shd w:val="clear" w:color="auto" w:fill="FFFFFF"/>
         </w:rPr>
-        <w:t>know where to stay during their trip. We added this information to the dataset.</w:t>
+        <w:t xml:space="preserve">know where to stay during their trip. </w:t>
+      </w:r>
+      <w:r>
+        <w:rPr>
+          <w:color w:val="000000"/>
+          <w:shd w:val="clear" w:color="auto" w:fill="FFFFFF"/>
+        </w:rPr>
+        <w:t xml:space="preserve">The data from the API calls were in JSON format, so we had to parse through the JSON response to access the hotel name. </w:t>
+      </w:r>
+      <w:r>
+        <w:rPr>
+          <w:color w:val="000000"/>
+          <w:shd w:val="clear" w:color="auto" w:fill="FFFFFF"/>
+        </w:rPr>
+        <w:t>We added this information to the dataset.</w:t>
       </w:r>
     </w:p>
     <w:p>
@@ -413,7 +413,31 @@
         <w:rPr>
           <w:color w:val="24292E"/>
         </w:rPr>
-        <w:t>Second, we used the URL paths provided in the original datasets to visit each restaurant’s webpage and scrape the information about the specialty dishes that they served. This information was also added to the datasets.</w:t>
+        <w:t xml:space="preserve">Second, we used the URL paths provided in the original datasets to visit each restaurant’s webpage and scrape the information about the specialty dishes that they served. </w:t>
+      </w:r>
+      <w:r>
+        <w:rPr>
+          <w:color w:val="24292E"/>
+        </w:rPr>
+        <w:t xml:space="preserve">We used splinter and BeautifulSoup to </w:t>
+      </w:r>
+      <w:r>
+        <w:rPr>
+          <w:color w:val="24292E"/>
+        </w:rPr>
+        <w:t>read the HTML re</w:t>
+      </w:r>
+      <w:r>
+        <w:rPr>
+          <w:color w:val="24292E"/>
+        </w:rPr>
+        <w:t xml:space="preserve">sponse from the data scrape. </w:t>
+      </w:r>
+      <w:r>
+        <w:rPr>
+          <w:color w:val="24292E"/>
+        </w:rPr>
+        <w:t>This information was also added to the datasets.</w:t>
       </w:r>
     </w:p>
     <w:p>
@@ -736,6 +760,7 @@
           <w:color w:val="000000"/>
           <w:shd w:val="clear" w:color="auto" w:fill="FFFFFF"/>
         </w:rPr>
+        <w:lastRenderedPageBreak/>
         <w:t xml:space="preserve">Finally, when exporting and reloading </w:t>
       </w:r>
       <w:r>
@@ -867,6 +892,109 @@
           <w:rFonts w:cstheme="minorHAnsi"/>
         </w:rPr>
       </w:pPr>
+    </w:p>
+    <w:p>
+      <w:pPr>
+        <w:rPr>
+          <w:rFonts w:cstheme="minorHAnsi"/>
+        </w:rPr>
+      </w:pPr>
+      <w:r>
+        <w:rPr>
+          <w:rFonts w:cstheme="minorHAnsi"/>
+        </w:rPr>
+        <w:t>Our final database in MongoDB is structured as follows:</w:t>
+      </w:r>
+    </w:p>
+    <w:p>
+      <w:pPr>
+        <w:pStyle w:val="ListParagraph"/>
+        <w:numPr>
+          <w:ilvl w:val="0"/>
+          <w:numId w:val="9"/>
+        </w:numPr>
+        <w:rPr>
+          <w:rFonts w:cstheme="minorHAnsi"/>
+        </w:rPr>
+      </w:pPr>
+      <w:r>
+        <w:rPr>
+          <w:rFonts w:cstheme="minorHAnsi"/>
+        </w:rPr>
+        <w:t>Database name: michelinDB</w:t>
+      </w:r>
+    </w:p>
+    <w:p>
+      <w:pPr>
+        <w:pStyle w:val="ListParagraph"/>
+        <w:numPr>
+          <w:ilvl w:val="0"/>
+          <w:numId w:val="9"/>
+        </w:numPr>
+        <w:rPr>
+          <w:rFonts w:cstheme="minorHAnsi"/>
+        </w:rPr>
+      </w:pPr>
+      <w:r>
+        <w:rPr>
+          <w:rFonts w:cstheme="minorHAnsi"/>
+        </w:rPr>
+        <w:t xml:space="preserve">Collections: </w:t>
+      </w:r>
+    </w:p>
+    <w:p>
+      <w:pPr>
+        <w:pStyle w:val="ListParagraph"/>
+        <w:numPr>
+          <w:ilvl w:val="1"/>
+          <w:numId w:val="9"/>
+        </w:numPr>
+        <w:rPr>
+          <w:rFonts w:cstheme="minorHAnsi"/>
+        </w:rPr>
+      </w:pPr>
+      <w:r>
+        <w:rPr>
+          <w:rFonts w:cstheme="minorHAnsi"/>
+        </w:rPr>
+        <w:t>one_star</w:t>
+      </w:r>
+    </w:p>
+    <w:p>
+      <w:pPr>
+        <w:pStyle w:val="ListParagraph"/>
+        <w:numPr>
+          <w:ilvl w:val="1"/>
+          <w:numId w:val="9"/>
+        </w:numPr>
+        <w:rPr>
+          <w:rFonts w:cstheme="minorHAnsi"/>
+        </w:rPr>
+      </w:pPr>
+      <w:r>
+        <w:rPr>
+          <w:rFonts w:cstheme="minorHAnsi"/>
+        </w:rPr>
+        <w:t>two_star</w:t>
+      </w:r>
+    </w:p>
+    <w:p>
+      <w:pPr>
+        <w:pStyle w:val="ListParagraph"/>
+        <w:numPr>
+          <w:ilvl w:val="1"/>
+          <w:numId w:val="9"/>
+        </w:numPr>
+        <w:rPr>
+          <w:rFonts w:cstheme="minorHAnsi"/>
+        </w:rPr>
+      </w:pPr>
+      <w:r>
+        <w:rPr>
+          <w:rFonts w:cstheme="minorHAnsi"/>
+        </w:rPr>
+        <w:t>three_star</w:t>
+      </w:r>
     </w:p>
     <w:sectPr>
       <w:pgSz w:w="12240" w:h="15840"/>
@@ -1405,6 +1533,119 @@
     </w:lvl>
   </w:abstractNum>
   <w:abstractNum w:abstractNumId="4" w15:restartNumberingAfterBreak="0">
+    <w:nsid w:val="1E154ACA"/>
+    <w:multiLevelType w:val="hybridMultilevel"/>
+    <w:tmpl w:val="F0F8D97A"/>
+    <w:lvl w:ilvl="0" w:tplc="04090001">
+      <w:start w:val="1"/>
+      <w:numFmt w:val="bullet"/>
+      <w:lvlText w:val=""/>
+      <w:lvlJc w:val="left"/>
+      <w:pPr>
+        <w:ind w:left="1440" w:hanging="360"/>
+      </w:pPr>
+      <w:rPr>
+        <w:rFonts w:ascii="Symbol" w:hAnsi="Symbol" w:hint="default"/>
+      </w:rPr>
+    </w:lvl>
+    <w:lvl w:ilvl="1" w:tplc="04090003" w:tentative="1">
+      <w:start w:val="1"/>
+      <w:numFmt w:val="bullet"/>
+      <w:lvlText w:val="o"/>
+      <w:lvlJc w:val="left"/>
+      <w:pPr>
+        <w:ind w:left="2160" w:hanging="360"/>
+      </w:pPr>
+      <w:rPr>
+        <w:rFonts w:ascii="Courier New" w:hAnsi="Courier New" w:cs="Courier New" w:hint="default"/>
+      </w:rPr>
+    </w:lvl>
+    <w:lvl w:ilvl="2" w:tplc="04090005" w:tentative="1">
+      <w:start w:val="1"/>
+      <w:numFmt w:val="bullet"/>
+      <w:lvlText w:val=""/>
+      <w:lvlJc w:val="left"/>
+      <w:pPr>
+        <w:ind w:left="2880" w:hanging="360"/>
+      </w:pPr>
+      <w:rPr>
+        <w:rFonts w:ascii="Wingdings" w:hAnsi="Wingdings" w:hint="default"/>
+      </w:rPr>
+    </w:lvl>
+    <w:lvl w:ilvl="3" w:tplc="04090001" w:tentative="1">
+      <w:start w:val="1"/>
+      <w:numFmt w:val="bullet"/>
+      <w:lvlText w:val=""/>
+      <w:lvlJc w:val="left"/>
+      <w:pPr>
+        <w:ind w:left="3600" w:hanging="360"/>
+      </w:pPr>
+      <w:rPr>
+        <w:rFonts w:ascii="Symbol" w:hAnsi="Symbol" w:hint="default"/>
+      </w:rPr>
+    </w:lvl>
+    <w:lvl w:ilvl="4" w:tplc="04090003" w:tentative="1">
+      <w:start w:val="1"/>
+      <w:numFmt w:val="bullet"/>
+      <w:lvlText w:val="o"/>
+      <w:lvlJc w:val="left"/>
+      <w:pPr>
+        <w:ind w:left="4320" w:hanging="360"/>
+      </w:pPr>
+      <w:rPr>
+        <w:rFonts w:ascii="Courier New" w:hAnsi="Courier New" w:cs="Courier New" w:hint="default"/>
+      </w:rPr>
+    </w:lvl>
+    <w:lvl w:ilvl="5" w:tplc="04090005" w:tentative="1">
+      <w:start w:val="1"/>
+      <w:numFmt w:val="bullet"/>
+      <w:lvlText w:val=""/>
+      <w:lvlJc w:val="left"/>
+      <w:pPr>
+        <w:ind w:left="5040" w:hanging="360"/>
+      </w:pPr>
+      <w:rPr>
+        <w:rFonts w:ascii="Wingdings" w:hAnsi="Wingdings" w:hint="default"/>
+      </w:rPr>
+    </w:lvl>
+    <w:lvl w:ilvl="6" w:tplc="04090001" w:tentative="1">
+      <w:start w:val="1"/>
+      <w:numFmt w:val="bullet"/>
+      <w:lvlText w:val=""/>
+      <w:lvlJc w:val="left"/>
+      <w:pPr>
+        <w:ind w:left="5760" w:hanging="360"/>
+      </w:pPr>
+      <w:rPr>
+        <w:rFonts w:ascii="Symbol" w:hAnsi="Symbol" w:hint="default"/>
+      </w:rPr>
+    </w:lvl>
+    <w:lvl w:ilvl="7" w:tplc="04090003" w:tentative="1">
+      <w:start w:val="1"/>
+      <w:numFmt w:val="bullet"/>
+      <w:lvlText w:val="o"/>
+      <w:lvlJc w:val="left"/>
+      <w:pPr>
+        <w:ind w:left="6480" w:hanging="360"/>
+      </w:pPr>
+      <w:rPr>
+        <w:rFonts w:ascii="Courier New" w:hAnsi="Courier New" w:cs="Courier New" w:hint="default"/>
+      </w:rPr>
+    </w:lvl>
+    <w:lvl w:ilvl="8" w:tplc="04090005" w:tentative="1">
+      <w:start w:val="1"/>
+      <w:numFmt w:val="bullet"/>
+      <w:lvlText w:val=""/>
+      <w:lvlJc w:val="left"/>
+      <w:pPr>
+        <w:ind w:left="7200" w:hanging="360"/>
+      </w:pPr>
+      <w:rPr>
+        <w:rFonts w:ascii="Wingdings" w:hAnsi="Wingdings" w:hint="default"/>
+      </w:rPr>
+    </w:lvl>
+  </w:abstractNum>
+  <w:abstractNum w:abstractNumId="5" w15:restartNumberingAfterBreak="0">
     <w:nsid w:val="239D6CDB"/>
     <w:multiLevelType w:val="multilevel"/>
     <w:tmpl w:val="C1EE45AE"/>
@@ -1553,7 +1794,7 @@
       </w:rPr>
     </w:lvl>
   </w:abstractNum>
-  <w:abstractNum w:abstractNumId="5" w15:restartNumberingAfterBreak="0">
+  <w:abstractNum w:abstractNumId="6" w15:restartNumberingAfterBreak="0">
     <w:nsid w:val="38E86443"/>
     <w:multiLevelType w:val="multilevel"/>
     <w:tmpl w:val="4CBAE6B4"/>
@@ -1702,7 +1943,7 @@
       </w:rPr>
     </w:lvl>
   </w:abstractNum>
-  <w:abstractNum w:abstractNumId="6" w15:restartNumberingAfterBreak="0">
+  <w:abstractNum w:abstractNumId="7" w15:restartNumberingAfterBreak="0">
     <w:nsid w:val="42520D8A"/>
     <w:multiLevelType w:val="multilevel"/>
     <w:tmpl w:val="2940CFD0"/>
@@ -1851,8 +2092,121 @@
       </w:rPr>
     </w:lvl>
   </w:abstractNum>
+  <w:abstractNum w:abstractNumId="8" w15:restartNumberingAfterBreak="0">
+    <w:nsid w:val="508A14D0"/>
+    <w:multiLevelType w:val="hybridMultilevel"/>
+    <w:tmpl w:val="5768C172"/>
+    <w:lvl w:ilvl="0" w:tplc="04090001">
+      <w:start w:val="1"/>
+      <w:numFmt w:val="bullet"/>
+      <w:lvlText w:val=""/>
+      <w:lvlJc w:val="left"/>
+      <w:pPr>
+        <w:ind w:left="720" w:hanging="360"/>
+      </w:pPr>
+      <w:rPr>
+        <w:rFonts w:ascii="Symbol" w:hAnsi="Symbol" w:hint="default"/>
+      </w:rPr>
+    </w:lvl>
+    <w:lvl w:ilvl="1" w:tplc="04090003">
+      <w:start w:val="1"/>
+      <w:numFmt w:val="bullet"/>
+      <w:lvlText w:val="o"/>
+      <w:lvlJc w:val="left"/>
+      <w:pPr>
+        <w:ind w:left="1440" w:hanging="360"/>
+      </w:pPr>
+      <w:rPr>
+        <w:rFonts w:ascii="Courier New" w:hAnsi="Courier New" w:cs="Courier New" w:hint="default"/>
+      </w:rPr>
+    </w:lvl>
+    <w:lvl w:ilvl="2" w:tplc="04090005" w:tentative="1">
+      <w:start w:val="1"/>
+      <w:numFmt w:val="bullet"/>
+      <w:lvlText w:val=""/>
+      <w:lvlJc w:val="left"/>
+      <w:pPr>
+        <w:ind w:left="2160" w:hanging="360"/>
+      </w:pPr>
+      <w:rPr>
+        <w:rFonts w:ascii="Wingdings" w:hAnsi="Wingdings" w:hint="default"/>
+      </w:rPr>
+    </w:lvl>
+    <w:lvl w:ilvl="3" w:tplc="04090001" w:tentative="1">
+      <w:start w:val="1"/>
+      <w:numFmt w:val="bullet"/>
+      <w:lvlText w:val=""/>
+      <w:lvlJc w:val="left"/>
+      <w:pPr>
+        <w:ind w:left="2880" w:hanging="360"/>
+      </w:pPr>
+      <w:rPr>
+        <w:rFonts w:ascii="Symbol" w:hAnsi="Symbol" w:hint="default"/>
+      </w:rPr>
+    </w:lvl>
+    <w:lvl w:ilvl="4" w:tplc="04090003" w:tentative="1">
+      <w:start w:val="1"/>
+      <w:numFmt w:val="bullet"/>
+      <w:lvlText w:val="o"/>
+      <w:lvlJc w:val="left"/>
+      <w:pPr>
+        <w:ind w:left="3600" w:hanging="360"/>
+      </w:pPr>
+      <w:rPr>
+        <w:rFonts w:ascii="Courier New" w:hAnsi="Courier New" w:cs="Courier New" w:hint="default"/>
+      </w:rPr>
+    </w:lvl>
+    <w:lvl w:ilvl="5" w:tplc="04090005" w:tentative="1">
+      <w:start w:val="1"/>
+      <w:numFmt w:val="bullet"/>
+      <w:lvlText w:val=""/>
+      <w:lvlJc w:val="left"/>
+      <w:pPr>
+        <w:ind w:left="4320" w:hanging="360"/>
+      </w:pPr>
+      <w:rPr>
+        <w:rFonts w:ascii="Wingdings" w:hAnsi="Wingdings" w:hint="default"/>
+      </w:rPr>
+    </w:lvl>
+    <w:lvl w:ilvl="6" w:tplc="04090001" w:tentative="1">
+      <w:start w:val="1"/>
+      <w:numFmt w:val="bullet"/>
+      <w:lvlText w:val=""/>
+      <w:lvlJc w:val="left"/>
+      <w:pPr>
+        <w:ind w:left="5040" w:hanging="360"/>
+      </w:pPr>
+      <w:rPr>
+        <w:rFonts w:ascii="Symbol" w:hAnsi="Symbol" w:hint="default"/>
+      </w:rPr>
+    </w:lvl>
+    <w:lvl w:ilvl="7" w:tplc="04090003" w:tentative="1">
+      <w:start w:val="1"/>
+      <w:numFmt w:val="bullet"/>
+      <w:lvlText w:val="o"/>
+      <w:lvlJc w:val="left"/>
+      <w:pPr>
+        <w:ind w:left="5760" w:hanging="360"/>
+      </w:pPr>
+      <w:rPr>
+        <w:rFonts w:ascii="Courier New" w:hAnsi="Courier New" w:cs="Courier New" w:hint="default"/>
+      </w:rPr>
+    </w:lvl>
+    <w:lvl w:ilvl="8" w:tplc="04090005" w:tentative="1">
+      <w:start w:val="1"/>
+      <w:numFmt w:val="bullet"/>
+      <w:lvlText w:val=""/>
+      <w:lvlJc w:val="left"/>
+      <w:pPr>
+        <w:ind w:left="6480" w:hanging="360"/>
+      </w:pPr>
+      <w:rPr>
+        <w:rFonts w:ascii="Wingdings" w:hAnsi="Wingdings" w:hint="default"/>
+      </w:rPr>
+    </w:lvl>
+  </w:abstractNum>
   <w:num w:numId="1">
-    <w:abstractNumId w:val="6"/>
+    <w:abstractNumId w:val="7"/>
   </w:num>
   <w:num w:numId="2">
     <w:abstractNumId w:val="0"/>
@@ -1861,16 +2215,22 @@
     <w:abstractNumId w:val="1"/>
   </w:num>
   <w:num w:numId="4">
-    <w:abstractNumId w:val="4"/>
+    <w:abstractNumId w:val="5"/>
   </w:num>
   <w:num w:numId="5">
-    <w:abstractNumId w:val="5"/>
+    <w:abstractNumId w:val="6"/>
   </w:num>
   <w:num w:numId="6">
     <w:abstractNumId w:val="3"/>
   </w:num>
   <w:num w:numId="7">
     <w:abstractNumId w:val="2"/>
+  </w:num>
+  <w:num w:numId="8">
+    <w:abstractNumId w:val="4"/>
+  </w:num>
+  <w:num w:numId="9">
+    <w:abstractNumId w:val="8"/>
   </w:num>
 </w:numbering>
 </file>
